--- a/Report/Methodology_Logistik_Regression.docx
+++ b/Report/Methodology_Logistik_Regression.docx
@@ -418,19 +418,19 @@
         <w:tblLook w:val="04A0" w:firstRow="1" w:lastRow="0" w:firstColumn="1" w:lastColumn="0" w:noHBand="0" w:noVBand="1"/>
       </w:tblPr>
       <w:tblGrid>
-        <w:gridCol w:w="1555"/>
-        <w:gridCol w:w="718"/>
-        <w:gridCol w:w="775"/>
-        <w:gridCol w:w="987"/>
-        <w:gridCol w:w="2339"/>
+        <w:gridCol w:w="2126"/>
+        <w:gridCol w:w="981"/>
+        <w:gridCol w:w="1059"/>
+        <w:gridCol w:w="1349"/>
+        <w:gridCol w:w="3200"/>
       </w:tblGrid>
       <w:tr>
         <w:trPr>
-          <w:trHeight w:val="315"/>
+          <w:trHeight w:val="375"/>
         </w:trPr>
         <w:tc>
           <w:tcPr>
-            <w:tcW w:w="1555" w:type="dxa"/>
+            <w:tcW w:w="2126" w:type="dxa"/>
             <w:noWrap/>
             <w:hideMark/>
           </w:tcPr>
@@ -450,7 +450,7 @@
         </w:tc>
         <w:tc>
           <w:tcPr>
-            <w:tcW w:w="4819" w:type="dxa"/>
+            <w:tcW w:w="6589" w:type="dxa"/>
             <w:gridSpan w:val="4"/>
             <w:noWrap/>
             <w:hideMark/>
@@ -473,11 +473,11 @@
       </w:tr>
       <w:tr>
         <w:trPr>
-          <w:trHeight w:val="315"/>
+          <w:trHeight w:val="375"/>
         </w:trPr>
         <w:tc>
           <w:tcPr>
-            <w:tcW w:w="1555" w:type="dxa"/>
+            <w:tcW w:w="2126" w:type="dxa"/>
             <w:noWrap/>
             <w:hideMark/>
           </w:tcPr>
@@ -498,7 +498,7 @@
         </w:tc>
         <w:tc>
           <w:tcPr>
-            <w:tcW w:w="718" w:type="dxa"/>
+            <w:tcW w:w="981" w:type="dxa"/>
             <w:noWrap/>
             <w:hideMark/>
           </w:tcPr>
@@ -510,7 +510,7 @@
         </w:tc>
         <w:tc>
           <w:tcPr>
-            <w:tcW w:w="775" w:type="dxa"/>
+            <w:tcW w:w="1059" w:type="dxa"/>
             <w:noWrap/>
             <w:hideMark/>
           </w:tcPr>
@@ -522,21 +522,19 @@
         </w:tc>
         <w:tc>
           <w:tcPr>
-            <w:tcW w:w="987" w:type="dxa"/>
-            <w:noWrap/>
-            <w:hideMark/>
-          </w:tcPr>
-          <w:p>
-            <w:proofErr w:type="spellStart"/>
+            <w:tcW w:w="1349" w:type="dxa"/>
+            <w:noWrap/>
+            <w:hideMark/>
+          </w:tcPr>
+          <w:p>
             <w:r>
               <w:t>Gleitmo</w:t>
             </w:r>
-            <w:proofErr w:type="spellEnd"/>
-          </w:p>
-        </w:tc>
-        <w:tc>
-          <w:tcPr>
-            <w:tcW w:w="2339" w:type="dxa"/>
+          </w:p>
+        </w:tc>
+        <w:tc>
+          <w:tcPr>
+            <w:tcW w:w="3198" w:type="dxa"/>
             <w:noWrap/>
             <w:hideMark/>
           </w:tcPr>
@@ -551,26 +549,18 @@
               <w:rPr>
                 <w:lang w:val="en-US"/>
               </w:rPr>
-              <w:t xml:space="preserve">WD 40 or </w:t>
-            </w:r>
-            <w:proofErr w:type="spellStart"/>
-            <w:r>
-              <w:rPr>
-                <w:lang w:val="en-US"/>
-              </w:rPr>
-              <w:t>Gleitmo</w:t>
-            </w:r>
-            <w:proofErr w:type="spellEnd"/>
+              <w:t>WD 40 or Gleitmo</w:t>
+            </w:r>
           </w:p>
         </w:tc>
       </w:tr>
       <w:tr>
         <w:trPr>
-          <w:trHeight w:val="315"/>
+          <w:trHeight w:val="375"/>
         </w:trPr>
         <w:tc>
           <w:tcPr>
-            <w:tcW w:w="1555" w:type="dxa"/>
+            <w:tcW w:w="2126" w:type="dxa"/>
             <w:noWrap/>
             <w:hideMark/>
           </w:tcPr>
@@ -582,7 +572,7 @@
         </w:tc>
         <w:tc>
           <w:tcPr>
-            <w:tcW w:w="718" w:type="dxa"/>
+            <w:tcW w:w="981" w:type="dxa"/>
             <w:noWrap/>
             <w:hideMark/>
           </w:tcPr>
@@ -594,7 +584,7 @@
         </w:tc>
         <w:tc>
           <w:tcPr>
-            <w:tcW w:w="775" w:type="dxa"/>
+            <w:tcW w:w="1059" w:type="dxa"/>
             <w:noWrap/>
             <w:hideMark/>
           </w:tcPr>
@@ -606,7 +596,7 @@
         </w:tc>
         <w:tc>
           <w:tcPr>
-            <w:tcW w:w="987" w:type="dxa"/>
+            <w:tcW w:w="1349" w:type="dxa"/>
             <w:noWrap/>
             <w:hideMark/>
           </w:tcPr>
@@ -618,7 +608,7 @@
         </w:tc>
         <w:tc>
           <w:tcPr>
-            <w:tcW w:w="2339" w:type="dxa"/>
+            <w:tcW w:w="3198" w:type="dxa"/>
             <w:noWrap/>
             <w:hideMark/>
           </w:tcPr>
@@ -634,35 +624,27 @@
       </w:tr>
       <w:tr>
         <w:trPr>
-          <w:trHeight w:val="300"/>
+          <w:trHeight w:val="357"/>
         </w:trPr>
         <w:tc>
           <w:tcPr>
-            <w:tcW w:w="1555" w:type="dxa"/>
-            <w:noWrap/>
-            <w:hideMark/>
-          </w:tcPr>
-          <w:p>
-            <w:proofErr w:type="spellStart"/>
-            <w:r>
-              <w:t>mean</w:t>
-            </w:r>
-            <w:proofErr w:type="spellEnd"/>
-            <w:r>
-              <w:t xml:space="preserve"> </w:t>
-            </w:r>
-          </w:p>
-        </w:tc>
-        <w:tc>
-          <w:tcPr>
-            <w:tcW w:w="718" w:type="dxa"/>
-            <w:noWrap/>
-            <w:hideMark/>
-          </w:tcPr>
-          <w:p>
-            <w:pPr>
-              <w:jc w:val="center"/>
-            </w:pPr>
+            <w:tcW w:w="2126" w:type="dxa"/>
+            <w:noWrap/>
+            <w:hideMark/>
+          </w:tcPr>
+          <w:p>
+            <w:r>
+              <w:t xml:space="preserve">mean </w:t>
+            </w:r>
+          </w:p>
+        </w:tc>
+        <w:tc>
+          <w:tcPr>
+            <w:tcW w:w="981" w:type="dxa"/>
+            <w:noWrap/>
+            <w:hideMark/>
+          </w:tcPr>
+          <w:p>
             <w:r>
               <w:t>0.812</w:t>
             </w:r>
@@ -670,7 +652,7 @@
         </w:tc>
         <w:tc>
           <w:tcPr>
-            <w:tcW w:w="4101" w:type="dxa"/>
+            <w:tcW w:w="5607" w:type="dxa"/>
             <w:gridSpan w:val="3"/>
             <w:vMerge w:val="restart"/>
             <w:noWrap/>
@@ -697,14 +679,12 @@
               </w:rPr>
               <w:t xml:space="preserve">No </w:t>
             </w:r>
-            <w:proofErr w:type="spellStart"/>
             <w:r>
               <w:rPr>
                 <w:lang w:val="en-US"/>
               </w:rPr>
-              <w:t>vlaues</w:t>
-            </w:r>
-            <w:proofErr w:type="spellEnd"/>
+              <w:t>values</w:t>
+            </w:r>
             <w:r>
               <w:rPr>
                 <w:lang w:val="en-US"/>
@@ -716,25 +696,23 @@
       </w:tr>
       <w:tr>
         <w:trPr>
-          <w:trHeight w:val="300"/>
+          <w:trHeight w:val="357"/>
         </w:trPr>
         <w:tc>
           <w:tcPr>
-            <w:tcW w:w="1555" w:type="dxa"/>
-            <w:noWrap/>
-            <w:hideMark/>
-          </w:tcPr>
-          <w:p>
-            <w:proofErr w:type="spellStart"/>
+            <w:tcW w:w="2126" w:type="dxa"/>
+            <w:noWrap/>
+            <w:hideMark/>
+          </w:tcPr>
+          <w:p>
             <w:r>
               <w:t>std</w:t>
             </w:r>
-            <w:proofErr w:type="spellEnd"/>
-          </w:p>
-        </w:tc>
-        <w:tc>
-          <w:tcPr>
-            <w:tcW w:w="718" w:type="dxa"/>
+          </w:p>
+        </w:tc>
+        <w:tc>
+          <w:tcPr>
+            <w:tcW w:w="981" w:type="dxa"/>
             <w:noWrap/>
             <w:hideMark/>
           </w:tcPr>
@@ -746,7 +724,7 @@
         </w:tc>
         <w:tc>
           <w:tcPr>
-            <w:tcW w:w="4101" w:type="dxa"/>
+            <w:tcW w:w="5607" w:type="dxa"/>
             <w:gridSpan w:val="3"/>
             <w:vMerge/>
             <w:hideMark/>
@@ -756,25 +734,23 @@
       </w:tr>
       <w:tr>
         <w:trPr>
-          <w:trHeight w:val="300"/>
+          <w:trHeight w:val="357"/>
         </w:trPr>
         <w:tc>
           <w:tcPr>
-            <w:tcW w:w="1555" w:type="dxa"/>
-            <w:noWrap/>
-            <w:hideMark/>
-          </w:tcPr>
-          <w:p>
-            <w:proofErr w:type="spellStart"/>
+            <w:tcW w:w="2126" w:type="dxa"/>
+            <w:noWrap/>
+            <w:hideMark/>
+          </w:tcPr>
+          <w:p>
             <w:r>
               <w:t>rms</w:t>
             </w:r>
-            <w:proofErr w:type="spellEnd"/>
-          </w:p>
-        </w:tc>
-        <w:tc>
-          <w:tcPr>
-            <w:tcW w:w="718" w:type="dxa"/>
+          </w:p>
+        </w:tc>
+        <w:tc>
+          <w:tcPr>
+            <w:tcW w:w="981" w:type="dxa"/>
             <w:noWrap/>
             <w:hideMark/>
           </w:tcPr>
@@ -786,7 +762,7 @@
         </w:tc>
         <w:tc>
           <w:tcPr>
-            <w:tcW w:w="4101" w:type="dxa"/>
+            <w:tcW w:w="5607" w:type="dxa"/>
             <w:gridSpan w:val="3"/>
             <w:vMerge/>
             <w:hideMark/>
@@ -796,36 +772,23 @@
       </w:tr>
       <w:tr>
         <w:trPr>
-          <w:trHeight w:val="315"/>
+          <w:trHeight w:val="375"/>
         </w:trPr>
         <w:tc>
           <w:tcPr>
-            <w:tcW w:w="1555" w:type="dxa"/>
-            <w:noWrap/>
-            <w:hideMark/>
-          </w:tcPr>
-          <w:p>
-            <w:proofErr w:type="spellStart"/>
-            <w:r>
-              <w:t>std</w:t>
-            </w:r>
-            <w:proofErr w:type="spellEnd"/>
-            <w:r>
-              <w:t xml:space="preserve"> + </w:t>
-            </w:r>
-            <w:proofErr w:type="spellStart"/>
-            <w:r>
-              <w:t>mean</w:t>
-            </w:r>
-            <w:proofErr w:type="spellEnd"/>
-            <w:r>
-              <w:t xml:space="preserve"> </w:t>
-            </w:r>
-          </w:p>
-        </w:tc>
-        <w:tc>
-          <w:tcPr>
-            <w:tcW w:w="718" w:type="dxa"/>
+            <w:tcW w:w="2126" w:type="dxa"/>
+            <w:noWrap/>
+            <w:hideMark/>
+          </w:tcPr>
+          <w:p>
+            <w:r>
+              <w:t xml:space="preserve">std + mean </w:t>
+            </w:r>
+          </w:p>
+        </w:tc>
+        <w:tc>
+          <w:tcPr>
+            <w:tcW w:w="981" w:type="dxa"/>
             <w:noWrap/>
             <w:hideMark/>
           </w:tcPr>
@@ -837,7 +800,7 @@
         </w:tc>
         <w:tc>
           <w:tcPr>
-            <w:tcW w:w="4101" w:type="dxa"/>
+            <w:tcW w:w="5607" w:type="dxa"/>
             <w:gridSpan w:val="3"/>
             <w:vMerge/>
             <w:hideMark/>
@@ -1326,6 +1289,7 @@
   <w:style w:type="character" w:default="1" w:styleId="DefaultParagraphFont">
     <w:name w:val="Default Paragraph Font"/>
     <w:uiPriority w:val="1"/>
+    <w:semiHidden/>
     <w:unhideWhenUsed/>
   </w:style>
   <w:style w:type="table" w:default="1" w:styleId="TableNormal">

--- a/Report/Methodology_Logistik_Regression.docx
+++ b/Report/Methodology_Logistik_Regression.docx
@@ -39,23 +39,29 @@
       </w:pPr>
       <w:r>
         <w:rPr>
+          <w:b/>
+          <w:bCs/>
+          <w:lang w:val="en-US"/>
+        </w:rPr>
+        <w:t xml:space="preserve">(Introduction) </w:t>
+      </w:r>
+      <w:r>
+        <w:rPr>
           <w:lang w:val="en-US"/>
         </w:rPr>
         <w:t xml:space="preserve">Logistic Regression is a method of binary classification (2 classes). It is mostly used </w:t>
       </w:r>
-      <w:proofErr w:type="gramStart"/>
-      <w:r>
-        <w:rPr>
-          <w:lang w:val="en-US"/>
-        </w:rPr>
-        <w:t>In</w:t>
-      </w:r>
-      <w:proofErr w:type="gramEnd"/>
-      <w:r>
-        <w:rPr>
-          <w:lang w:val="en-US"/>
-        </w:rPr>
-        <w:t xml:space="preserve"> statistics and </w:t>
+      <w:r>
+        <w:rPr>
+          <w:lang w:val="en-US"/>
+        </w:rPr>
+        <w:t>i</w:t>
+      </w:r>
+      <w:r>
+        <w:rPr>
+          <w:lang w:val="en-US"/>
+        </w:rPr>
+        <w:t xml:space="preserve">n statistics and </w:t>
       </w:r>
       <w:r>
         <w:rPr>
@@ -118,9 +124,45 @@
       </w:pPr>
       <w:r>
         <w:rPr>
-          <w:lang w:val="en-US"/>
-        </w:rPr>
-        <w:t>At first, data was read. For the input label–columns were dropped</w:t>
+          <w:b/>
+          <w:bCs/>
+          <w:lang w:val="en-US"/>
+        </w:rPr>
+        <w:t>(Methodology</w:t>
+      </w:r>
+      <w:proofErr w:type="gramStart"/>
+      <w:r>
+        <w:rPr>
+          <w:b/>
+          <w:bCs/>
+          <w:lang w:val="en-US"/>
+        </w:rPr>
+        <w:t>)</w:t>
+      </w:r>
+      <w:r>
+        <w:rPr>
+          <w:lang w:val="en-US"/>
+        </w:rPr>
+        <w:t>(</w:t>
+      </w:r>
+      <w:proofErr w:type="gramEnd"/>
+      <w:r>
+        <w:rPr>
+          <w:lang w:val="en-US"/>
+        </w:rPr>
+        <w:t xml:space="preserve">At first, data was read. </w:t>
+      </w:r>
+      <w:r>
+        <w:rPr>
+          <w:lang w:val="en-US"/>
+        </w:rPr>
+        <w:t>Then l</w:t>
+      </w:r>
+      <w:r>
+        <w:rPr>
+          <w:lang w:val="en-US"/>
+        </w:rPr>
+        <w:t>abel–columns were dropped</w:t>
       </w:r>
       <w:r>
         <w:rPr>
@@ -256,7 +298,19 @@
         <w:rPr>
           <w:lang w:val="en-US"/>
         </w:rPr>
-        <w:t xml:space="preserve"> for example for the OK/NOK classification the NOK column was assigned to y. </w:t>
+        <w:t xml:space="preserve"> for example</w:t>
+      </w:r>
+      <w:r>
+        <w:rPr>
+          <w:lang w:val="en-US"/>
+        </w:rPr>
+        <w:t xml:space="preserve">, </w:t>
+      </w:r>
+      <w:r>
+        <w:rPr>
+          <w:lang w:val="en-US"/>
+        </w:rPr>
+        <w:t xml:space="preserve">for the OK/NOK classification the NOK column was assigned to y. </w:t>
       </w:r>
     </w:p>
     <w:p>
@@ -408,7 +462,25 @@
         <w:rPr>
           <w:lang w:val="en-US"/>
         </w:rPr>
-        <w:t xml:space="preserve"> Signal 1 performed the same as the signal 1_dn. The results are shown in the table xxx. The accuracies were obtained with Signal 1_dn as input.</w:t>
+        <w:t xml:space="preserve"> Signal 1 performed the same as the signal 1_dn.</w:t>
+      </w:r>
+      <w:r>
+        <w:rPr>
+          <w:lang w:val="en-US"/>
+        </w:rPr>
+        <w:t xml:space="preserve"> </w:t>
+      </w:r>
+      <w:r>
+        <w:rPr>
+          <w:lang w:val="en-US"/>
+        </w:rPr>
+        <w:t xml:space="preserve">The results are shown in the table xxx. </w:t>
+      </w:r>
+      <w:r>
+        <w:rPr>
+          <w:lang w:val="en-US"/>
+        </w:rPr>
+        <w:t>The accuracies were obtained with Signal 1_dn as input.</w:t>
       </w:r>
     </w:p>
     <w:tbl>
@@ -418,19 +490,19 @@
         <w:tblLook w:val="04A0" w:firstRow="1" w:lastRow="0" w:firstColumn="1" w:lastColumn="0" w:noHBand="0" w:noVBand="1"/>
       </w:tblPr>
       <w:tblGrid>
-        <w:gridCol w:w="2126"/>
-        <w:gridCol w:w="981"/>
-        <w:gridCol w:w="1059"/>
-        <w:gridCol w:w="1349"/>
-        <w:gridCol w:w="3200"/>
+        <w:gridCol w:w="1555"/>
+        <w:gridCol w:w="718"/>
+        <w:gridCol w:w="775"/>
+        <w:gridCol w:w="987"/>
+        <w:gridCol w:w="2339"/>
       </w:tblGrid>
       <w:tr>
         <w:trPr>
-          <w:trHeight w:val="375"/>
+          <w:trHeight w:val="315"/>
         </w:trPr>
         <w:tc>
           <w:tcPr>
-            <w:tcW w:w="2126" w:type="dxa"/>
+            <w:tcW w:w="1555" w:type="dxa"/>
             <w:noWrap/>
             <w:hideMark/>
           </w:tcPr>
@@ -450,7 +522,7 @@
         </w:tc>
         <w:tc>
           <w:tcPr>
-            <w:tcW w:w="6589" w:type="dxa"/>
+            <w:tcW w:w="4819" w:type="dxa"/>
             <w:gridSpan w:val="4"/>
             <w:noWrap/>
             <w:hideMark/>
@@ -473,11 +545,11 @@
       </w:tr>
       <w:tr>
         <w:trPr>
-          <w:trHeight w:val="375"/>
+          <w:trHeight w:val="315"/>
         </w:trPr>
         <w:tc>
           <w:tcPr>
-            <w:tcW w:w="2126" w:type="dxa"/>
+            <w:tcW w:w="1555" w:type="dxa"/>
             <w:noWrap/>
             <w:hideMark/>
           </w:tcPr>
@@ -498,7 +570,7 @@
         </w:tc>
         <w:tc>
           <w:tcPr>
-            <w:tcW w:w="981" w:type="dxa"/>
+            <w:tcW w:w="718" w:type="dxa"/>
             <w:noWrap/>
             <w:hideMark/>
           </w:tcPr>
@@ -510,7 +582,7 @@
         </w:tc>
         <w:tc>
           <w:tcPr>
-            <w:tcW w:w="1059" w:type="dxa"/>
+            <w:tcW w:w="775" w:type="dxa"/>
             <w:noWrap/>
             <w:hideMark/>
           </w:tcPr>
@@ -522,19 +594,21 @@
         </w:tc>
         <w:tc>
           <w:tcPr>
-            <w:tcW w:w="1349" w:type="dxa"/>
-            <w:noWrap/>
-            <w:hideMark/>
-          </w:tcPr>
-          <w:p>
+            <w:tcW w:w="987" w:type="dxa"/>
+            <w:noWrap/>
+            <w:hideMark/>
+          </w:tcPr>
+          <w:p>
+            <w:proofErr w:type="spellStart"/>
             <w:r>
               <w:t>Gleitmo</w:t>
             </w:r>
-          </w:p>
-        </w:tc>
-        <w:tc>
-          <w:tcPr>
-            <w:tcW w:w="3198" w:type="dxa"/>
+            <w:proofErr w:type="spellEnd"/>
+          </w:p>
+        </w:tc>
+        <w:tc>
+          <w:tcPr>
+            <w:tcW w:w="2339" w:type="dxa"/>
             <w:noWrap/>
             <w:hideMark/>
           </w:tcPr>
@@ -549,18 +623,26 @@
               <w:rPr>
                 <w:lang w:val="en-US"/>
               </w:rPr>
-              <w:t>WD 40 or Gleitmo</w:t>
-            </w:r>
+              <w:t xml:space="preserve">WD 40 or </w:t>
+            </w:r>
+            <w:proofErr w:type="spellStart"/>
+            <w:r>
+              <w:rPr>
+                <w:lang w:val="en-US"/>
+              </w:rPr>
+              <w:t>Gleitmo</w:t>
+            </w:r>
+            <w:proofErr w:type="spellEnd"/>
           </w:p>
         </w:tc>
       </w:tr>
       <w:tr>
         <w:trPr>
-          <w:trHeight w:val="375"/>
+          <w:trHeight w:val="315"/>
         </w:trPr>
         <w:tc>
           <w:tcPr>
-            <w:tcW w:w="2126" w:type="dxa"/>
+            <w:tcW w:w="1555" w:type="dxa"/>
             <w:noWrap/>
             <w:hideMark/>
           </w:tcPr>
@@ -572,7 +654,7 @@
         </w:tc>
         <w:tc>
           <w:tcPr>
-            <w:tcW w:w="981" w:type="dxa"/>
+            <w:tcW w:w="718" w:type="dxa"/>
             <w:noWrap/>
             <w:hideMark/>
           </w:tcPr>
@@ -584,7 +666,7 @@
         </w:tc>
         <w:tc>
           <w:tcPr>
-            <w:tcW w:w="1059" w:type="dxa"/>
+            <w:tcW w:w="775" w:type="dxa"/>
             <w:noWrap/>
             <w:hideMark/>
           </w:tcPr>
@@ -596,7 +678,7 @@
         </w:tc>
         <w:tc>
           <w:tcPr>
-            <w:tcW w:w="1349" w:type="dxa"/>
+            <w:tcW w:w="987" w:type="dxa"/>
             <w:noWrap/>
             <w:hideMark/>
           </w:tcPr>
@@ -608,7 +690,7 @@
         </w:tc>
         <w:tc>
           <w:tcPr>
-            <w:tcW w:w="3198" w:type="dxa"/>
+            <w:tcW w:w="2339" w:type="dxa"/>
             <w:noWrap/>
             <w:hideMark/>
           </w:tcPr>
@@ -624,27 +706,35 @@
       </w:tr>
       <w:tr>
         <w:trPr>
-          <w:trHeight w:val="357"/>
+          <w:trHeight w:val="300"/>
         </w:trPr>
         <w:tc>
           <w:tcPr>
-            <w:tcW w:w="2126" w:type="dxa"/>
-            <w:noWrap/>
-            <w:hideMark/>
-          </w:tcPr>
-          <w:p>
-            <w:r>
-              <w:t xml:space="preserve">mean </w:t>
-            </w:r>
-          </w:p>
-        </w:tc>
-        <w:tc>
-          <w:tcPr>
-            <w:tcW w:w="981" w:type="dxa"/>
-            <w:noWrap/>
-            <w:hideMark/>
-          </w:tcPr>
-          <w:p>
+            <w:tcW w:w="1555" w:type="dxa"/>
+            <w:noWrap/>
+            <w:hideMark/>
+          </w:tcPr>
+          <w:p>
+            <w:proofErr w:type="spellStart"/>
+            <w:r>
+              <w:t>mean</w:t>
+            </w:r>
+            <w:proofErr w:type="spellEnd"/>
+            <w:r>
+              <w:t xml:space="preserve"> </w:t>
+            </w:r>
+          </w:p>
+        </w:tc>
+        <w:tc>
+          <w:tcPr>
+            <w:tcW w:w="718" w:type="dxa"/>
+            <w:noWrap/>
+            <w:hideMark/>
+          </w:tcPr>
+          <w:p>
+            <w:pPr>
+              <w:jc w:val="center"/>
+            </w:pPr>
             <w:r>
               <w:t>0.812</w:t>
             </w:r>
@@ -652,7 +742,7 @@
         </w:tc>
         <w:tc>
           <w:tcPr>
-            <w:tcW w:w="5607" w:type="dxa"/>
+            <w:tcW w:w="4101" w:type="dxa"/>
             <w:gridSpan w:val="3"/>
             <w:vMerge w:val="restart"/>
             <w:noWrap/>
@@ -679,12 +769,14 @@
               </w:rPr>
               <w:t xml:space="preserve">No </w:t>
             </w:r>
+            <w:proofErr w:type="spellStart"/>
             <w:r>
               <w:rPr>
                 <w:lang w:val="en-US"/>
               </w:rPr>
-              <w:t>values</w:t>
-            </w:r>
+              <w:t>vlaues</w:t>
+            </w:r>
+            <w:proofErr w:type="spellEnd"/>
             <w:r>
               <w:rPr>
                 <w:lang w:val="en-US"/>
@@ -696,23 +788,25 @@
       </w:tr>
       <w:tr>
         <w:trPr>
-          <w:trHeight w:val="357"/>
+          <w:trHeight w:val="300"/>
         </w:trPr>
         <w:tc>
           <w:tcPr>
-            <w:tcW w:w="2126" w:type="dxa"/>
-            <w:noWrap/>
-            <w:hideMark/>
-          </w:tcPr>
-          <w:p>
+            <w:tcW w:w="1555" w:type="dxa"/>
+            <w:noWrap/>
+            <w:hideMark/>
+          </w:tcPr>
+          <w:p>
+            <w:proofErr w:type="spellStart"/>
             <w:r>
               <w:t>std</w:t>
             </w:r>
-          </w:p>
-        </w:tc>
-        <w:tc>
-          <w:tcPr>
-            <w:tcW w:w="981" w:type="dxa"/>
+            <w:proofErr w:type="spellEnd"/>
+          </w:p>
+        </w:tc>
+        <w:tc>
+          <w:tcPr>
+            <w:tcW w:w="718" w:type="dxa"/>
             <w:noWrap/>
             <w:hideMark/>
           </w:tcPr>
@@ -724,7 +818,7 @@
         </w:tc>
         <w:tc>
           <w:tcPr>
-            <w:tcW w:w="5607" w:type="dxa"/>
+            <w:tcW w:w="4101" w:type="dxa"/>
             <w:gridSpan w:val="3"/>
             <w:vMerge/>
             <w:hideMark/>
@@ -734,23 +828,25 @@
       </w:tr>
       <w:tr>
         <w:trPr>
-          <w:trHeight w:val="357"/>
+          <w:trHeight w:val="300"/>
         </w:trPr>
         <w:tc>
           <w:tcPr>
-            <w:tcW w:w="2126" w:type="dxa"/>
-            <w:noWrap/>
-            <w:hideMark/>
-          </w:tcPr>
-          <w:p>
+            <w:tcW w:w="1555" w:type="dxa"/>
+            <w:noWrap/>
+            <w:hideMark/>
+          </w:tcPr>
+          <w:p>
+            <w:proofErr w:type="spellStart"/>
             <w:r>
               <w:t>rms</w:t>
             </w:r>
-          </w:p>
-        </w:tc>
-        <w:tc>
-          <w:tcPr>
-            <w:tcW w:w="981" w:type="dxa"/>
+            <w:proofErr w:type="spellEnd"/>
+          </w:p>
+        </w:tc>
+        <w:tc>
+          <w:tcPr>
+            <w:tcW w:w="718" w:type="dxa"/>
             <w:noWrap/>
             <w:hideMark/>
           </w:tcPr>
@@ -762,7 +858,7 @@
         </w:tc>
         <w:tc>
           <w:tcPr>
-            <w:tcW w:w="5607" w:type="dxa"/>
+            <w:tcW w:w="4101" w:type="dxa"/>
             <w:gridSpan w:val="3"/>
             <w:vMerge/>
             <w:hideMark/>
@@ -772,23 +868,36 @@
       </w:tr>
       <w:tr>
         <w:trPr>
-          <w:trHeight w:val="375"/>
+          <w:trHeight w:val="315"/>
         </w:trPr>
         <w:tc>
           <w:tcPr>
-            <w:tcW w:w="2126" w:type="dxa"/>
-            <w:noWrap/>
-            <w:hideMark/>
-          </w:tcPr>
-          <w:p>
-            <w:r>
-              <w:t xml:space="preserve">std + mean </w:t>
-            </w:r>
-          </w:p>
-        </w:tc>
-        <w:tc>
-          <w:tcPr>
-            <w:tcW w:w="981" w:type="dxa"/>
+            <w:tcW w:w="1555" w:type="dxa"/>
+            <w:noWrap/>
+            <w:hideMark/>
+          </w:tcPr>
+          <w:p>
+            <w:proofErr w:type="spellStart"/>
+            <w:r>
+              <w:t>std</w:t>
+            </w:r>
+            <w:proofErr w:type="spellEnd"/>
+            <w:r>
+              <w:t xml:space="preserve"> + </w:t>
+            </w:r>
+            <w:proofErr w:type="spellStart"/>
+            <w:r>
+              <w:t>mean</w:t>
+            </w:r>
+            <w:proofErr w:type="spellEnd"/>
+            <w:r>
+              <w:t xml:space="preserve"> </w:t>
+            </w:r>
+          </w:p>
+        </w:tc>
+        <w:tc>
+          <w:tcPr>
+            <w:tcW w:w="718" w:type="dxa"/>
             <w:noWrap/>
             <w:hideMark/>
           </w:tcPr>
@@ -800,7 +909,7 @@
         </w:tc>
         <w:tc>
           <w:tcPr>
-            <w:tcW w:w="5607" w:type="dxa"/>
+            <w:tcW w:w="4101" w:type="dxa"/>
             <w:gridSpan w:val="3"/>
             <w:vMerge/>
             <w:hideMark/>
